--- a/Коренюк_11.docx
+++ b/Коренюк_11.docx
@@ -53,8 +53,17 @@
           <w:sz w:val="28"/>
           <w:szCs w:val="28"/>
         </w:rPr>
-        <w:t>Задание 1: Реализация паттерна Singleton</w:t>
+        <w:t xml:space="preserve">Задание 1: Реализация паттерна </w:t>
       </w:r>
+      <w:proofErr w:type="spellStart"/>
+      <w:r>
+        <w:rPr>
+          <w:sz w:val="28"/>
+          <w:szCs w:val="28"/>
+        </w:rPr>
+        <w:t>Singleton</w:t>
+      </w:r>
+      <w:proofErr w:type="spellEnd"/>
     </w:p>
     <w:p>
       <w:pPr>
@@ -195,6 +204,7 @@
         </w:rPr>
         <w:t xml:space="preserve">using </w:t>
       </w:r>
+      <w:proofErr w:type="spellStart"/>
       <w:proofErr w:type="gramStart"/>
       <w:r>
         <w:rPr>
@@ -204,6 +214,7 @@
         </w:rPr>
         <w:t>System.Collections.Generic</w:t>
       </w:r>
+      <w:proofErr w:type="spellEnd"/>
       <w:proofErr w:type="gramEnd"/>
       <w:r>
         <w:rPr>
@@ -231,6 +242,7 @@
         </w:rPr>
         <w:t xml:space="preserve">public class </w:t>
       </w:r>
+      <w:proofErr w:type="spellStart"/>
       <w:proofErr w:type="gramStart"/>
       <w:r>
         <w:rPr>
@@ -238,7 +250,16 @@
           <w:szCs w:val="28"/>
           <w:lang w:val="en-US"/>
         </w:rPr>
-        <w:t>ConfigManager{</w:t>
+        <w:t>ConfigManager</w:t>
+      </w:r>
+      <w:proofErr w:type="spellEnd"/>
+      <w:r>
+        <w:rPr>
+          <w:sz w:val="28"/>
+          <w:szCs w:val="28"/>
+          <w:lang w:val="en-US"/>
+        </w:rPr>
+        <w:t>{</w:t>
       </w:r>
       <w:proofErr w:type="gramEnd"/>
     </w:p>
@@ -257,8 +278,45 @@
           <w:szCs w:val="28"/>
           <w:lang w:val="en-US"/>
         </w:rPr>
-        <w:t xml:space="preserve">    private static readonly ConfigManager _instance = new </w:t>
+        <w:t xml:space="preserve">    private static </w:t>
       </w:r>
+      <w:proofErr w:type="spellStart"/>
+      <w:r>
+        <w:rPr>
+          <w:sz w:val="28"/>
+          <w:szCs w:val="28"/>
+          <w:lang w:val="en-US"/>
+        </w:rPr>
+        <w:t>readonly</w:t>
+      </w:r>
+      <w:proofErr w:type="spellEnd"/>
+      <w:r>
+        <w:rPr>
+          <w:sz w:val="28"/>
+          <w:szCs w:val="28"/>
+          <w:lang w:val="en-US"/>
+        </w:rPr>
+        <w:t xml:space="preserve"> </w:t>
+      </w:r>
+      <w:proofErr w:type="spellStart"/>
+      <w:r>
+        <w:rPr>
+          <w:sz w:val="28"/>
+          <w:szCs w:val="28"/>
+          <w:lang w:val="en-US"/>
+        </w:rPr>
+        <w:t>ConfigManager</w:t>
+      </w:r>
+      <w:proofErr w:type="spellEnd"/>
+      <w:r>
+        <w:rPr>
+          <w:sz w:val="28"/>
+          <w:szCs w:val="28"/>
+          <w:lang w:val="en-US"/>
+        </w:rPr>
+        <w:t xml:space="preserve"> _instance = new </w:t>
+      </w:r>
+      <w:proofErr w:type="spellStart"/>
       <w:proofErr w:type="gramStart"/>
       <w:r>
         <w:rPr>
@@ -266,7 +324,16 @@
           <w:szCs w:val="28"/>
           <w:lang w:val="en-US"/>
         </w:rPr>
-        <w:t>ConfigManager(</w:t>
+        <w:t>ConfigManager</w:t>
+      </w:r>
+      <w:proofErr w:type="spellEnd"/>
+      <w:r>
+        <w:rPr>
+          <w:sz w:val="28"/>
+          <w:szCs w:val="28"/>
+          <w:lang w:val="en-US"/>
+        </w:rPr>
+        <w:t>(</w:t>
       </w:r>
       <w:proofErr w:type="gramEnd"/>
       <w:r>
@@ -293,7 +360,25 @@
           <w:szCs w:val="28"/>
           <w:lang w:val="en-US"/>
         </w:rPr>
-        <w:t xml:space="preserve">    private readonly Dictionary&lt;string, string&gt; _configurations;</w:t>
+        <w:t xml:space="preserve">    private </w:t>
+      </w:r>
+      <w:proofErr w:type="spellStart"/>
+      <w:r>
+        <w:rPr>
+          <w:sz w:val="28"/>
+          <w:szCs w:val="28"/>
+          <w:lang w:val="en-US"/>
+        </w:rPr>
+        <w:t>readonly</w:t>
+      </w:r>
+      <w:proofErr w:type="spellEnd"/>
+      <w:r>
+        <w:rPr>
+          <w:sz w:val="28"/>
+          <w:szCs w:val="28"/>
+          <w:lang w:val="en-US"/>
+        </w:rPr>
+        <w:t xml:space="preserve"> Dictionary&lt;string, string&gt; _configurations;</w:t>
       </w:r>
     </w:p>
     <w:p>
@@ -313,6 +398,7 @@
         </w:rPr>
         <w:t xml:space="preserve">    private </w:t>
       </w:r>
+      <w:proofErr w:type="spellStart"/>
       <w:proofErr w:type="gramStart"/>
       <w:r>
         <w:rPr>
@@ -320,7 +406,16 @@
           <w:szCs w:val="28"/>
           <w:lang w:val="en-US"/>
         </w:rPr>
-        <w:t>ConfigManager(</w:t>
+        <w:t>ConfigManager</w:t>
+      </w:r>
+      <w:proofErr w:type="spellEnd"/>
+      <w:r>
+        <w:rPr>
+          <w:sz w:val="28"/>
+          <w:szCs w:val="28"/>
+          <w:lang w:val="en-US"/>
+        </w:rPr>
+        <w:t>(</w:t>
       </w:r>
       <w:proofErr w:type="gramEnd"/>
       <w:r>
@@ -401,7 +496,25 @@
           <w:szCs w:val="28"/>
           <w:lang w:val="en-US"/>
         </w:rPr>
-        <w:t xml:space="preserve">    public static ConfigManager Instance </w:t>
+        <w:t xml:space="preserve">    public static </w:t>
+      </w:r>
+      <w:proofErr w:type="spellStart"/>
+      <w:r>
+        <w:rPr>
+          <w:sz w:val="28"/>
+          <w:szCs w:val="28"/>
+          <w:lang w:val="en-US"/>
+        </w:rPr>
+        <w:t>ConfigManager</w:t>
+      </w:r>
+      <w:proofErr w:type="spellEnd"/>
+      <w:r>
+        <w:rPr>
+          <w:sz w:val="28"/>
+          <w:szCs w:val="28"/>
+          <w:lang w:val="en-US"/>
+        </w:rPr>
+        <w:t xml:space="preserve"> Instance </w:t>
       </w:r>
       <w:proofErr w:type="gramStart"/>
       <w:r>
@@ -485,6 +598,7 @@
         </w:rPr>
         <w:t xml:space="preserve">    public void </w:t>
       </w:r>
+      <w:proofErr w:type="spellStart"/>
       <w:proofErr w:type="gramStart"/>
       <w:r>
         <w:rPr>
@@ -492,7 +606,16 @@
           <w:szCs w:val="28"/>
           <w:lang w:val="en-US"/>
         </w:rPr>
-        <w:t>SetConfig(</w:t>
+        <w:t>SetConfig</w:t>
+      </w:r>
+      <w:proofErr w:type="spellEnd"/>
+      <w:r>
+        <w:rPr>
+          <w:sz w:val="28"/>
+          <w:szCs w:val="28"/>
+          <w:lang w:val="en-US"/>
+        </w:rPr>
+        <w:t>(</w:t>
       </w:r>
       <w:proofErr w:type="gramEnd"/>
       <w:r>
@@ -557,6 +680,7 @@
         </w:rPr>
         <w:t xml:space="preserve">    public string </w:t>
       </w:r>
+      <w:proofErr w:type="spellStart"/>
       <w:proofErr w:type="gramStart"/>
       <w:r>
         <w:rPr>
@@ -564,7 +688,16 @@
           <w:szCs w:val="28"/>
           <w:lang w:val="en-US"/>
         </w:rPr>
-        <w:t>GetConfig(</w:t>
+        <w:t>GetConfig</w:t>
+      </w:r>
+      <w:proofErr w:type="spellEnd"/>
+      <w:r>
+        <w:rPr>
+          <w:sz w:val="28"/>
+          <w:szCs w:val="28"/>
+          <w:lang w:val="en-US"/>
+        </w:rPr>
+        <w:t>(</w:t>
       </w:r>
       <w:proofErr w:type="gramEnd"/>
       <w:r>
@@ -593,6 +726,7 @@
         </w:rPr>
         <w:t xml:space="preserve">        _</w:t>
       </w:r>
+      <w:proofErr w:type="spellStart"/>
       <w:proofErr w:type="gramStart"/>
       <w:r>
         <w:rPr>
@@ -602,6 +736,7 @@
         </w:rPr>
         <w:t>configurations.TryGetValue</w:t>
       </w:r>
+      <w:proofErr w:type="spellEnd"/>
       <w:proofErr w:type="gramEnd"/>
       <w:r>
         <w:rPr>
@@ -628,12 +763,37 @@
         </w:rPr>
         <w:t xml:space="preserve">        </w:t>
       </w:r>
+      <w:proofErr w:type="spellStart"/>
       <w:r>
         <w:rPr>
           <w:sz w:val="28"/>
           <w:szCs w:val="28"/>
         </w:rPr>
-        <w:t>return value;</w:t>
+        <w:t>return</w:t>
+      </w:r>
+      <w:proofErr w:type="spellEnd"/>
+      <w:r>
+        <w:rPr>
+          <w:sz w:val="28"/>
+          <w:szCs w:val="28"/>
+        </w:rPr>
+        <w:t xml:space="preserve"> </w:t>
+      </w:r>
+      <w:proofErr w:type="spellStart"/>
+      <w:r>
+        <w:rPr>
+          <w:sz w:val="28"/>
+          <w:szCs w:val="28"/>
+        </w:rPr>
+        <w:t>value</w:t>
+      </w:r>
+      <w:proofErr w:type="spellEnd"/>
+      <w:r>
+        <w:rPr>
+          <w:sz w:val="28"/>
+          <w:szCs w:val="28"/>
+        </w:rPr>
+        <w:t>;</w:t>
       </w:r>
     </w:p>
     <w:p>
@@ -729,7 +889,25 @@
           <w:szCs w:val="28"/>
           <w:lang w:val="en-US"/>
         </w:rPr>
-        <w:t>] args)    {</w:t>
+        <w:t xml:space="preserve">] </w:t>
+      </w:r>
+      <w:proofErr w:type="spellStart"/>
+      <w:r>
+        <w:rPr>
+          <w:sz w:val="28"/>
+          <w:szCs w:val="28"/>
+          <w:lang w:val="en-US"/>
+        </w:rPr>
+        <w:t>args</w:t>
+      </w:r>
+      <w:proofErr w:type="spellEnd"/>
+      <w:r>
+        <w:rPr>
+          <w:sz w:val="28"/>
+          <w:szCs w:val="28"/>
+          <w:lang w:val="en-US"/>
+        </w:rPr>
+        <w:t>)    {</w:t>
       </w:r>
     </w:p>
     <w:p>
@@ -749,6 +927,7 @@
         </w:rPr>
         <w:t xml:space="preserve">        </w:t>
       </w:r>
+      <w:proofErr w:type="spellStart"/>
       <w:proofErr w:type="gramStart"/>
       <w:r>
         <w:rPr>
@@ -758,6 +937,7 @@
         </w:rPr>
         <w:t>ConfigManager.Instance.SetConfig</w:t>
       </w:r>
+      <w:proofErr w:type="spellEnd"/>
       <w:proofErr w:type="gramEnd"/>
       <w:r>
         <w:rPr>
@@ -765,7 +945,25 @@
           <w:szCs w:val="28"/>
           <w:lang w:val="en-US"/>
         </w:rPr>
-        <w:t>("AppName", "My Application");</w:t>
+        <w:t>("</w:t>
+      </w:r>
+      <w:proofErr w:type="spellStart"/>
+      <w:r>
+        <w:rPr>
+          <w:sz w:val="28"/>
+          <w:szCs w:val="28"/>
+          <w:lang w:val="en-US"/>
+        </w:rPr>
+        <w:t>AppName</w:t>
+      </w:r>
+      <w:proofErr w:type="spellEnd"/>
+      <w:r>
+        <w:rPr>
+          <w:sz w:val="28"/>
+          <w:szCs w:val="28"/>
+          <w:lang w:val="en-US"/>
+        </w:rPr>
+        <w:t>", "My Application");</w:t>
       </w:r>
     </w:p>
     <w:p>
@@ -785,6 +983,7 @@
         </w:rPr>
         <w:t xml:space="preserve">        </w:t>
       </w:r>
+      <w:proofErr w:type="spellStart"/>
       <w:proofErr w:type="gramStart"/>
       <w:r>
         <w:rPr>
@@ -794,6 +993,7 @@
         </w:rPr>
         <w:t>ConfigManager.Instance.SetConfig</w:t>
       </w:r>
+      <w:proofErr w:type="spellEnd"/>
       <w:proofErr w:type="gramEnd"/>
       <w:r>
         <w:rPr>
@@ -819,8 +1019,27 @@
           <w:szCs w:val="28"/>
           <w:lang w:val="en-US"/>
         </w:rPr>
-        <w:t xml:space="preserve">        string appName = </w:t>
+        <w:t xml:space="preserve">        string </w:t>
       </w:r>
+      <w:proofErr w:type="spellStart"/>
+      <w:r>
+        <w:rPr>
+          <w:sz w:val="28"/>
+          <w:szCs w:val="28"/>
+          <w:lang w:val="en-US"/>
+        </w:rPr>
+        <w:t>appName</w:t>
+      </w:r>
+      <w:proofErr w:type="spellEnd"/>
+      <w:r>
+        <w:rPr>
+          <w:sz w:val="28"/>
+          <w:szCs w:val="28"/>
+          <w:lang w:val="en-US"/>
+        </w:rPr>
+        <w:t xml:space="preserve"> = </w:t>
+      </w:r>
+      <w:proofErr w:type="spellStart"/>
       <w:proofErr w:type="gramStart"/>
       <w:r>
         <w:rPr>
@@ -830,6 +1049,7 @@
         </w:rPr>
         <w:t>ConfigManager.Instance.GetConfig</w:t>
       </w:r>
+      <w:proofErr w:type="spellEnd"/>
       <w:proofErr w:type="gramEnd"/>
       <w:r>
         <w:rPr>
@@ -837,7 +1057,25 @@
           <w:szCs w:val="28"/>
           <w:lang w:val="en-US"/>
         </w:rPr>
-        <w:t>("AppName");</w:t>
+        <w:t>("</w:t>
+      </w:r>
+      <w:proofErr w:type="spellStart"/>
+      <w:r>
+        <w:rPr>
+          <w:sz w:val="28"/>
+          <w:szCs w:val="28"/>
+          <w:lang w:val="en-US"/>
+        </w:rPr>
+        <w:t>AppName</w:t>
+      </w:r>
+      <w:proofErr w:type="spellEnd"/>
+      <w:r>
+        <w:rPr>
+          <w:sz w:val="28"/>
+          <w:szCs w:val="28"/>
+          <w:lang w:val="en-US"/>
+        </w:rPr>
+        <w:t>");</w:t>
       </w:r>
     </w:p>
     <w:p>
@@ -857,6 +1095,7 @@
         </w:rPr>
         <w:t xml:space="preserve">        string version = </w:t>
       </w:r>
+      <w:proofErr w:type="spellStart"/>
       <w:proofErr w:type="gramStart"/>
       <w:r>
         <w:rPr>
@@ -866,6 +1105,7 @@
         </w:rPr>
         <w:t>ConfigManager.Instance.GetConfig</w:t>
       </w:r>
+      <w:proofErr w:type="spellEnd"/>
       <w:proofErr w:type="gramEnd"/>
       <w:r>
         <w:rPr>
@@ -891,7 +1131,43 @@
           <w:szCs w:val="28"/>
           <w:lang w:val="en-US"/>
         </w:rPr>
-        <w:t xml:space="preserve">        Console.WriteLine($"App Name: {appName}");</w:t>
+        <w:t xml:space="preserve">        </w:t>
+      </w:r>
+      <w:proofErr w:type="spellStart"/>
+      <w:r>
+        <w:rPr>
+          <w:sz w:val="28"/>
+          <w:szCs w:val="28"/>
+          <w:lang w:val="en-US"/>
+        </w:rPr>
+        <w:t>Console.WriteLine</w:t>
+      </w:r>
+      <w:proofErr w:type="spellEnd"/>
+      <w:r>
+        <w:rPr>
+          <w:sz w:val="28"/>
+          <w:szCs w:val="28"/>
+          <w:lang w:val="en-US"/>
+        </w:rPr>
+        <w:t>($"App Name: {</w:t>
+      </w:r>
+      <w:proofErr w:type="spellStart"/>
+      <w:r>
+        <w:rPr>
+          <w:sz w:val="28"/>
+          <w:szCs w:val="28"/>
+          <w:lang w:val="en-US"/>
+        </w:rPr>
+        <w:t>appName</w:t>
+      </w:r>
+      <w:proofErr w:type="spellEnd"/>
+      <w:r>
+        <w:rPr>
+          <w:sz w:val="28"/>
+          <w:szCs w:val="28"/>
+          <w:lang w:val="en-US"/>
+        </w:rPr>
+        <w:t>}");</w:t>
       </w:r>
     </w:p>
     <w:p>
@@ -909,7 +1185,25 @@
           <w:szCs w:val="28"/>
           <w:lang w:val="en-US"/>
         </w:rPr>
-        <w:t xml:space="preserve">        Console.WriteLine($"Version: {version}");</w:t>
+        <w:t xml:space="preserve">        </w:t>
+      </w:r>
+      <w:proofErr w:type="spellStart"/>
+      <w:r>
+        <w:rPr>
+          <w:sz w:val="28"/>
+          <w:szCs w:val="28"/>
+          <w:lang w:val="en-US"/>
+        </w:rPr>
+        <w:t>Console.WriteLine</w:t>
+      </w:r>
+      <w:proofErr w:type="spellEnd"/>
+      <w:r>
+        <w:rPr>
+          <w:sz w:val="28"/>
+          <w:szCs w:val="28"/>
+          <w:lang w:val="en-US"/>
+        </w:rPr>
+        <w:t>($"Version: {version}");</w:t>
       </w:r>
     </w:p>
     <w:p>
@@ -936,6 +1230,7 @@
         <w:rPr>
           <w:sz w:val="28"/>
           <w:szCs w:val="28"/>
+          <w:lang w:val="en-US"/>
         </w:rPr>
       </w:pPr>
       <w:r>
@@ -953,6 +1248,7 @@
         <w:rPr>
           <w:sz w:val="28"/>
           <w:szCs w:val="28"/>
+          <w:lang w:val="en-US"/>
         </w:rPr>
       </w:pPr>
     </w:p>
@@ -962,6 +1258,7 @@
         <w:rPr>
           <w:sz w:val="28"/>
           <w:szCs w:val="28"/>
+          <w:lang w:val="en-US"/>
         </w:rPr>
       </w:pPr>
     </w:p>
@@ -971,6 +1268,7 @@
         <w:rPr>
           <w:sz w:val="28"/>
           <w:szCs w:val="28"/>
+          <w:lang w:val="en-US"/>
         </w:rPr>
       </w:pPr>
     </w:p>
@@ -980,6 +1278,7 @@
         <w:rPr>
           <w:sz w:val="28"/>
           <w:szCs w:val="28"/>
+          <w:lang w:val="en-US"/>
         </w:rPr>
       </w:pPr>
     </w:p>
@@ -989,6 +1288,7 @@
         <w:rPr>
           <w:sz w:val="28"/>
           <w:szCs w:val="28"/>
+          <w:lang w:val="en-US"/>
         </w:rPr>
       </w:pPr>
     </w:p>
@@ -998,6 +1298,7 @@
         <w:rPr>
           <w:sz w:val="28"/>
           <w:szCs w:val="28"/>
+          <w:lang w:val="en-US"/>
         </w:rPr>
       </w:pPr>
     </w:p>
@@ -1007,6 +1308,7 @@
         <w:rPr>
           <w:sz w:val="28"/>
           <w:szCs w:val="28"/>
+          <w:lang w:val="en-US"/>
         </w:rPr>
       </w:pPr>
     </w:p>
@@ -1016,6 +1318,7 @@
         <w:rPr>
           <w:sz w:val="28"/>
           <w:szCs w:val="28"/>
+          <w:lang w:val="en-US"/>
         </w:rPr>
       </w:pPr>
     </w:p>
@@ -1172,7 +1475,23 @@
                 <w:sz w:val="28"/>
                 <w:szCs w:val="28"/>
               </w:rPr>
-              <w:t>"AppName", "My Application"</w:t>
+              <w:t>"</w:t>
+            </w:r>
+            <w:proofErr w:type="spellStart"/>
+            <w:r>
+              <w:rPr>
+                <w:sz w:val="28"/>
+                <w:szCs w:val="28"/>
+              </w:rPr>
+              <w:t>AppName</w:t>
+            </w:r>
+            <w:proofErr w:type="spellEnd"/>
+            <w:r>
+              <w:rPr>
+                <w:sz w:val="28"/>
+                <w:szCs w:val="28"/>
+              </w:rPr>
+              <w:t>", "My Application"</w:t>
             </w:r>
             <w:r>
               <w:rPr>
@@ -1186,7 +1505,23 @@
                 <w:sz w:val="28"/>
                 <w:szCs w:val="28"/>
               </w:rPr>
-              <w:t>"Version", "1.0.0"</w:t>
+              <w:t>"</w:t>
+            </w:r>
+            <w:proofErr w:type="spellStart"/>
+            <w:r>
+              <w:rPr>
+                <w:sz w:val="28"/>
+                <w:szCs w:val="28"/>
+              </w:rPr>
+              <w:t>Version</w:t>
+            </w:r>
+            <w:proofErr w:type="spellEnd"/>
+            <w:r>
+              <w:rPr>
+                <w:sz w:val="28"/>
+                <w:szCs w:val="28"/>
+              </w:rPr>
+              <w:t>", "1.0.0"</w:t>
             </w:r>
           </w:p>
         </w:tc>
@@ -1298,6 +1633,7 @@
       </w:pPr>
       <w:r>
         <w:rPr>
+          <w:noProof/>
           <w:sz w:val="24"/>
           <w:szCs w:val="24"/>
         </w:rPr>
@@ -3724,6 +4060,7 @@
                           <w:r>
                             <w:t xml:space="preserve"> </w:t>
                           </w:r>
+                          <w:proofErr w:type="spellStart"/>
                           <w:proofErr w:type="gramStart"/>
                           <w:r>
                             <w:rPr>
@@ -3731,6 +4068,7 @@
                             </w:rPr>
                             <w:t>Н.контр</w:t>
                           </w:r>
+                          <w:proofErr w:type="spellEnd"/>
                           <w:proofErr w:type="gramEnd"/>
                           <w:r>
                             <w:rPr>
@@ -3910,7 +4248,23 @@
         <w:rFonts w:ascii="GOST type B" w:hAnsi="GOST type B"/>
         <w:i/>
       </w:rPr>
-      <w:t xml:space="preserve"> Консульт.</w:t>
+      <w:t xml:space="preserve"> </w:t>
+    </w:r>
+    <w:proofErr w:type="spellStart"/>
+    <w:r>
+      <w:rPr>
+        <w:rFonts w:ascii="GOST type B" w:hAnsi="GOST type B"/>
+        <w:i/>
+      </w:rPr>
+      <w:t>Консульт</w:t>
+    </w:r>
+    <w:proofErr w:type="spellEnd"/>
+    <w:r>
+      <w:rPr>
+        <w:rFonts w:ascii="GOST type B" w:hAnsi="GOST type B"/>
+        <w:i/>
+      </w:rPr>
+      <w:t>.</w:t>
     </w:r>
   </w:p>
   <w:p>
@@ -3999,7 +4353,7 @@
                               <w:sz w:val="24"/>
                               <w:szCs w:val="24"/>
                             </w:rPr>
-                            <w:t>Работа с файлами</w:t>
+                            <w:t>Паттерны программирования</w:t>
                           </w:r>
                         </w:p>
                         <w:p>
@@ -4031,7 +4385,11 @@
         </mc:Choice>
         <mc:Fallback>
           <w:pict>
-            <v:shape w14:anchorId="76B431F0" id="Text Box 102" o:spid="_x0000_s1037" type="#_x0000_t202" style="position:absolute;margin-left:165.05pt;margin-top:-16pt;width:184.2pt;height:57.7pt;z-index:251680768;visibility:visible;mso-wrap-style:square;mso-width-percent:0;mso-height-percent:0;mso-wrap-distance-left:9pt;mso-wrap-distance-top:0;mso-wrap-distance-right:9pt;mso-wrap-distance-bottom:0;mso-position-horizontal:absolute;mso-position-horizontal-relative:text;mso-position-vertical:absolute;mso-position-vertical-relative:text;mso-width-percent:0;mso-height-percent:0;mso-width-relative:page;mso-height-relative:page;v-text-anchor:top" o:gfxdata="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" filled="f" stroked="f">
+            <v:shapetype w14:anchorId="76B431F0" id="_x0000_t202" coordsize="21600,21600" o:spt="202" path="m,l,21600r21600,l21600,xe">
+              <v:stroke joinstyle="miter"/>
+              <v:path gradientshapeok="t" o:connecttype="rect"/>
+            </v:shapetype>
+            <v:shape id="Text Box 102" o:spid="_x0000_s1037" type="#_x0000_t202" style="position:absolute;margin-left:165.05pt;margin-top:-16pt;width:184.2pt;height:57.7pt;z-index:251680768;visibility:visible;mso-wrap-style:square;mso-width-percent:0;mso-height-percent:0;mso-wrap-distance-left:9pt;mso-wrap-distance-top:0;mso-wrap-distance-right:9pt;mso-wrap-distance-bottom:0;mso-position-horizontal:absolute;mso-position-horizontal-relative:text;mso-position-vertical:absolute;mso-position-vertical-relative:text;mso-width-percent:0;mso-height-percent:0;mso-width-relative:page;mso-height-relative:page;v-text-anchor:top" o:gfxdata="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" filled="f" stroked="f">
               <v:textbox inset="0,0,0,0">
                 <w:txbxContent>
                   <w:p>
@@ -4049,7 +4407,7 @@
                         <w:sz w:val="24"/>
                         <w:szCs w:val="24"/>
                       </w:rPr>
-                      <w:t>Работа с файлами</w:t>
+                      <w:t>Паттерны программирования</w:t>
                     </w:r>
                   </w:p>
                   <w:p>
@@ -4386,7 +4744,15 @@
                       <w:txbxContent>
                         <w:p>
                           <w:r>
-                            <w:t xml:space="preserve"> Разраб.</w:t>
+                            <w:t xml:space="preserve"> </w:t>
+                          </w:r>
+                          <w:proofErr w:type="spellStart"/>
+                          <w:r>
+                            <w:t>Разраб</w:t>
+                          </w:r>
+                          <w:proofErr w:type="spellEnd"/>
+                          <w:r>
+                            <w:t>.</w:t>
                           </w:r>
                         </w:p>
                       </w:txbxContent>
@@ -5090,7 +5456,15 @@
                               <w:sz w:val="24"/>
                               <w:szCs w:val="24"/>
                             </w:rPr>
-                            <w:t>родненский ГК</w:t>
+                            <w:t xml:space="preserve">родненский </w:t>
+                          </w:r>
+                          <w:proofErr w:type="spellStart"/>
+                          <w:r>
+                            <w:rPr>
+                              <w:sz w:val="24"/>
+                              <w:szCs w:val="24"/>
+                            </w:rPr>
+                            <w:t>ГК</w:t>
                           </w:r>
                           <w:r>
                             <w:rPr>
@@ -5099,6 +5473,7 @@
                             </w:rPr>
                             <w:t>ТТиД</w:t>
                           </w:r>
+                          <w:proofErr w:type="spellEnd"/>
                         </w:p>
                         <w:p>
                           <w:pPr>
@@ -5257,12 +5632,21 @@
                               <w:szCs w:val="16"/>
                             </w:rPr>
                           </w:pPr>
+                          <w:proofErr w:type="spellStart"/>
                           <w:r>
                             <w:rPr>
                               <w:sz w:val="16"/>
                               <w:szCs w:val="16"/>
                             </w:rPr>
-                            <w:t>Коренюк Е.В.</w:t>
+                            <w:t>Коренюк</w:t>
+                          </w:r>
+                          <w:proofErr w:type="spellEnd"/>
+                          <w:r>
+                            <w:rPr>
+                              <w:sz w:val="16"/>
+                              <w:szCs w:val="16"/>
+                            </w:rPr>
+                            <w:t xml:space="preserve"> Е.В.</w:t>
                           </w:r>
                         </w:p>
                       </w:txbxContent>
@@ -5609,8 +5993,16 @@
                             <w:rPr>
                               <w:spacing w:val="-20"/>
                             </w:rPr>
-                            <w:t>№ докум</w:t>
+                            <w:t xml:space="preserve">№ </w:t>
                           </w:r>
+                          <w:proofErr w:type="spellStart"/>
+                          <w:r>
+                            <w:rPr>
+                              <w:spacing w:val="-20"/>
+                            </w:rPr>
+                            <w:t>докум</w:t>
+                          </w:r>
+                          <w:proofErr w:type="spellEnd"/>
                         </w:p>
                         <w:p/>
                       </w:txbxContent>

--- a/Коренюк_11.docx
+++ b/Коренюк_11.docx
@@ -7,37 +7,29 @@
         <w:ind w:firstLine="709"/>
         <w:jc w:val="center"/>
         <w:rPr>
+          <w:b/>
+          <w:bCs/>
           <w:sz w:val="28"/>
           <w:szCs w:val="28"/>
         </w:rPr>
       </w:pPr>
       <w:r>
         <w:rPr>
-          <w:sz w:val="28"/>
-          <w:szCs w:val="28"/>
-        </w:rPr>
-        <w:t>Лабораторная</w:t>
+          <w:b/>
+          <w:bCs/>
+          <w:sz w:val="28"/>
+          <w:szCs w:val="28"/>
+        </w:rPr>
+        <w:t xml:space="preserve">10 </w:t>
       </w:r>
       <w:r>
         <w:rPr>
-          <w:sz w:val="28"/>
-          <w:szCs w:val="28"/>
-        </w:rPr>
-        <w:t xml:space="preserve"> работа </w:t>
-      </w:r>
-      <w:r>
-        <w:rPr>
-          <w:sz w:val="28"/>
-          <w:szCs w:val="28"/>
-        </w:rPr>
-        <w:t>1</w:t>
-      </w:r>
-      <w:r>
-        <w:rPr>
-          <w:sz w:val="28"/>
-          <w:szCs w:val="28"/>
-        </w:rPr>
-        <w:t>1</w:t>
+          <w:b/>
+          <w:bCs/>
+          <w:sz w:val="28"/>
+          <w:szCs w:val="28"/>
+        </w:rPr>
+        <w:t>Паттерны проектирования</w:t>
       </w:r>
     </w:p>
     <w:p>
@@ -424,97 +416,7 @@
           <w:szCs w:val="28"/>
           <w:lang w:val="en-US"/>
         </w:rPr>
-        <w:t>)   {</w:t>
-      </w:r>
-    </w:p>
-    <w:p>
-      <w:pPr>
-        <w:ind w:firstLine="709"/>
-        <w:rPr>
-          <w:sz w:val="28"/>
-          <w:szCs w:val="28"/>
-          <w:lang w:val="en-US"/>
-        </w:rPr>
-      </w:pPr>
-      <w:r>
-        <w:rPr>
-          <w:sz w:val="28"/>
-          <w:szCs w:val="28"/>
-          <w:lang w:val="en-US"/>
-        </w:rPr>
-        <w:t xml:space="preserve">        _configurations = new Dictionary&lt;string, string</w:t>
-      </w:r>
-      <w:proofErr w:type="gramStart"/>
-      <w:r>
-        <w:rPr>
-          <w:sz w:val="28"/>
-          <w:szCs w:val="28"/>
-          <w:lang w:val="en-US"/>
-        </w:rPr>
-        <w:t>&gt;(</w:t>
-      </w:r>
-      <w:proofErr w:type="gramEnd"/>
-      <w:r>
-        <w:rPr>
-          <w:sz w:val="28"/>
-          <w:szCs w:val="28"/>
-          <w:lang w:val="en-US"/>
-        </w:rPr>
-        <w:t>);</w:t>
-      </w:r>
-    </w:p>
-    <w:p>
-      <w:pPr>
-        <w:ind w:firstLine="709"/>
-        <w:rPr>
-          <w:sz w:val="28"/>
-          <w:szCs w:val="28"/>
-          <w:lang w:val="en-US"/>
-        </w:rPr>
-      </w:pPr>
-      <w:r>
-        <w:rPr>
-          <w:sz w:val="28"/>
-          <w:szCs w:val="28"/>
-          <w:lang w:val="en-US"/>
-        </w:rPr>
-        <w:t xml:space="preserve">    }</w:t>
-      </w:r>
-    </w:p>
-    <w:p>
-      <w:pPr>
-        <w:ind w:firstLine="709"/>
-        <w:rPr>
-          <w:sz w:val="28"/>
-          <w:szCs w:val="28"/>
-          <w:lang w:val="en-US"/>
-        </w:rPr>
-      </w:pPr>
-      <w:r>
-        <w:rPr>
-          <w:sz w:val="28"/>
-          <w:szCs w:val="28"/>
-          <w:lang w:val="en-US"/>
-        </w:rPr>
-        <w:t xml:space="preserve">    public static </w:t>
-      </w:r>
-      <w:proofErr w:type="spellStart"/>
-      <w:r>
-        <w:rPr>
-          <w:sz w:val="28"/>
-          <w:szCs w:val="28"/>
-          <w:lang w:val="en-US"/>
-        </w:rPr>
-        <w:t>ConfigManager</w:t>
-      </w:r>
-      <w:proofErr w:type="spellEnd"/>
-      <w:r>
-        <w:rPr>
-          <w:sz w:val="28"/>
-          <w:szCs w:val="28"/>
-          <w:lang w:val="en-US"/>
-        </w:rPr>
-        <w:t xml:space="preserve"> Instance </w:t>
+        <w:t>)</w:t>
       </w:r>
       <w:proofErr w:type="gramStart"/>
       <w:r>
@@ -542,6 +444,106 @@
           <w:szCs w:val="28"/>
           <w:lang w:val="en-US"/>
         </w:rPr>
+        <w:t xml:space="preserve">        _configurations = new Dictionary&lt;string, string</w:t>
+      </w:r>
+      <w:proofErr w:type="gramStart"/>
+      <w:r>
+        <w:rPr>
+          <w:sz w:val="28"/>
+          <w:szCs w:val="28"/>
+          <w:lang w:val="en-US"/>
+        </w:rPr>
+        <w:t>&gt;(</w:t>
+      </w:r>
+      <w:proofErr w:type="gramEnd"/>
+      <w:r>
+        <w:rPr>
+          <w:sz w:val="28"/>
+          <w:szCs w:val="28"/>
+          <w:lang w:val="en-US"/>
+        </w:rPr>
+        <w:t>);</w:t>
+      </w:r>
+    </w:p>
+    <w:p>
+      <w:pPr>
+        <w:ind w:firstLine="709"/>
+        <w:rPr>
+          <w:sz w:val="28"/>
+          <w:szCs w:val="28"/>
+          <w:lang w:val="en-US"/>
+        </w:rPr>
+      </w:pPr>
+      <w:r>
+        <w:rPr>
+          <w:sz w:val="28"/>
+          <w:szCs w:val="28"/>
+          <w:lang w:val="en-US"/>
+        </w:rPr>
+        <w:t xml:space="preserve">    }</w:t>
+      </w:r>
+    </w:p>
+    <w:p>
+      <w:pPr>
+        <w:ind w:firstLine="709"/>
+        <w:rPr>
+          <w:sz w:val="28"/>
+          <w:szCs w:val="28"/>
+          <w:lang w:val="en-US"/>
+        </w:rPr>
+      </w:pPr>
+      <w:r>
+        <w:rPr>
+          <w:sz w:val="28"/>
+          <w:szCs w:val="28"/>
+          <w:lang w:val="en-US"/>
+        </w:rPr>
+        <w:t xml:space="preserve">    public static </w:t>
+      </w:r>
+      <w:proofErr w:type="spellStart"/>
+      <w:r>
+        <w:rPr>
+          <w:sz w:val="28"/>
+          <w:szCs w:val="28"/>
+          <w:lang w:val="en-US"/>
+        </w:rPr>
+        <w:t>ConfigManager</w:t>
+      </w:r>
+      <w:proofErr w:type="spellEnd"/>
+      <w:r>
+        <w:rPr>
+          <w:sz w:val="28"/>
+          <w:szCs w:val="28"/>
+          <w:lang w:val="en-US"/>
+        </w:rPr>
+        <w:t xml:space="preserve"> Instance </w:t>
+      </w:r>
+      <w:proofErr w:type="gramStart"/>
+      <w:r>
+        <w:rPr>
+          <w:sz w:val="28"/>
+          <w:szCs w:val="28"/>
+          <w:lang w:val="en-US"/>
+        </w:rPr>
+        <w:t xml:space="preserve">   {</w:t>
+      </w:r>
+      <w:proofErr w:type="gramEnd"/>
+    </w:p>
+    <w:p>
+      <w:pPr>
+        <w:ind w:firstLine="709"/>
+        <w:rPr>
+          <w:sz w:val="28"/>
+          <w:szCs w:val="28"/>
+          <w:lang w:val="en-US"/>
+        </w:rPr>
+      </w:pPr>
+      <w:r>
+        <w:rPr>
+          <w:sz w:val="28"/>
+          <w:szCs w:val="28"/>
+          <w:lang w:val="en-US"/>
+        </w:rPr>
         <w:t xml:space="preserve">        get </w:t>
       </w:r>
       <w:proofErr w:type="gramStart"/>
@@ -560,8 +562,18 @@
           <w:szCs w:val="28"/>
           <w:lang w:val="en-US"/>
         </w:rPr>
-        <w:t xml:space="preserve"> _instance; }</w:t>
+        <w:t xml:space="preserve"> _instance</w:t>
       </w:r>
+      <w:proofErr w:type="gramStart"/>
+      <w:r>
+        <w:rPr>
+          <w:sz w:val="28"/>
+          <w:szCs w:val="28"/>
+          <w:lang w:val="en-US"/>
+        </w:rPr>
+        <w:t>; }</w:t>
+      </w:r>
+      <w:proofErr w:type="gramEnd"/>
     </w:p>
     <w:p>
       <w:pPr>
@@ -624,7 +636,25 @@
           <w:szCs w:val="28"/>
           <w:lang w:val="en-US"/>
         </w:rPr>
-        <w:t>string key, string value)    {</w:t>
+        <w:t xml:space="preserve">string key, string </w:t>
+      </w:r>
+      <w:proofErr w:type="gramStart"/>
+      <w:r>
+        <w:rPr>
+          <w:sz w:val="28"/>
+          <w:szCs w:val="28"/>
+          <w:lang w:val="en-US"/>
+        </w:rPr>
+        <w:t xml:space="preserve">value)   </w:t>
+      </w:r>
+      <w:proofErr w:type="gramEnd"/>
+      <w:r>
+        <w:rPr>
+          <w:sz w:val="28"/>
+          <w:szCs w:val="28"/>
+          <w:lang w:val="en-US"/>
+        </w:rPr>
+        <w:t xml:space="preserve"> {</w:t>
       </w:r>
     </w:p>
     <w:p>
@@ -706,7 +736,25 @@
           <w:szCs w:val="28"/>
           <w:lang w:val="en-US"/>
         </w:rPr>
-        <w:t>string key)    {</w:t>
+        <w:t xml:space="preserve">string </w:t>
+      </w:r>
+      <w:proofErr w:type="gramStart"/>
+      <w:r>
+        <w:rPr>
+          <w:sz w:val="28"/>
+          <w:szCs w:val="28"/>
+          <w:lang w:val="en-US"/>
+        </w:rPr>
+        <w:t xml:space="preserve">key)   </w:t>
+      </w:r>
+      <w:proofErr w:type="gramEnd"/>
+      <w:r>
+        <w:rPr>
+          <w:sz w:val="28"/>
+          <w:szCs w:val="28"/>
+          <w:lang w:val="en-US"/>
+        </w:rPr>
+        <w:t xml:space="preserve"> {</w:t>
       </w:r>
     </w:p>
     <w:p>
@@ -753,6 +801,7 @@
         <w:rPr>
           <w:sz w:val="28"/>
           <w:szCs w:val="28"/>
+          <w:lang w:val="en-US"/>
         </w:rPr>
       </w:pPr>
       <w:r>
@@ -763,37 +812,13 @@
         </w:rPr>
         <w:t xml:space="preserve">        </w:t>
       </w:r>
-      <w:proofErr w:type="spellStart"/>
       <w:r>
         <w:rPr>
           <w:sz w:val="28"/>
           <w:szCs w:val="28"/>
-        </w:rPr>
-        <w:t>return</w:t>
-      </w:r>
-      <w:proofErr w:type="spellEnd"/>
-      <w:r>
-        <w:rPr>
-          <w:sz w:val="28"/>
-          <w:szCs w:val="28"/>
-        </w:rPr>
-        <w:t xml:space="preserve"> </w:t>
-      </w:r>
-      <w:proofErr w:type="spellStart"/>
-      <w:r>
-        <w:rPr>
-          <w:sz w:val="28"/>
-          <w:szCs w:val="28"/>
-        </w:rPr>
-        <w:t>value</w:t>
-      </w:r>
-      <w:proofErr w:type="spellEnd"/>
-      <w:r>
-        <w:rPr>
-          <w:sz w:val="28"/>
-          <w:szCs w:val="28"/>
-        </w:rPr>
-        <w:t>;</w:t>
+          <w:lang w:val="en-US"/>
+        </w:rPr>
+        <w:t>return value;</w:t>
       </w:r>
     </w:p>
     <w:p>
@@ -802,12 +827,14 @@
         <w:rPr>
           <w:sz w:val="28"/>
           <w:szCs w:val="28"/>
+          <w:lang w:val="en-US"/>
         </w:rPr>
       </w:pPr>
       <w:r>
         <w:rPr>
           <w:sz w:val="28"/>
           <w:szCs w:val="28"/>
+          <w:lang w:val="en-US"/>
         </w:rPr>
         <w:t xml:space="preserve">    }</w:t>
       </w:r>
@@ -818,12 +845,14 @@
         <w:rPr>
           <w:sz w:val="28"/>
           <w:szCs w:val="28"/>
+          <w:lang w:val="en-US"/>
         </w:rPr>
       </w:pPr>
       <w:r>
         <w:rPr>
           <w:sz w:val="28"/>
           <w:szCs w:val="28"/>
+          <w:lang w:val="en-US"/>
         </w:rPr>
         <w:t>}</w:t>
       </w:r>
@@ -892,6 +921,7 @@
         <w:t xml:space="preserve">] </w:t>
       </w:r>
       <w:proofErr w:type="spellStart"/>
+      <w:proofErr w:type="gramStart"/>
       <w:r>
         <w:rPr>
           <w:sz w:val="28"/>
@@ -907,7 +937,16 @@
           <w:szCs w:val="28"/>
           <w:lang w:val="en-US"/>
         </w:rPr>
-        <w:t>)    {</w:t>
+        <w:t xml:space="preserve">)   </w:t>
+      </w:r>
+      <w:proofErr w:type="gramEnd"/>
+      <w:r>
+        <w:rPr>
+          <w:sz w:val="28"/>
+          <w:szCs w:val="28"/>
+          <w:lang w:val="en-US"/>
+        </w:rPr>
+        <w:t xml:space="preserve"> {</w:t>
       </w:r>
     </w:p>
     <w:p>
@@ -2099,7 +2138,15 @@
                               <w:sz w:val="32"/>
                               <w:szCs w:val="28"/>
                             </w:rPr>
-                            <w:t>.01</w:t>
+                            <w:t>.</w:t>
+                          </w:r>
+                          <w:r>
+                            <w:rPr>
+                              <w:bCs/>
+                              <w:sz w:val="32"/>
+                              <w:szCs w:val="28"/>
+                            </w:rPr>
+                            <w:t>10</w:t>
                           </w:r>
                         </w:p>
                         <w:p>
@@ -2274,7 +2321,15 @@
                         <w:sz w:val="32"/>
                         <w:szCs w:val="28"/>
                       </w:rPr>
-                      <w:t>.01</w:t>
+                      <w:t>.</w:t>
+                    </w:r>
+                    <w:r>
+                      <w:rPr>
+                        <w:bCs/>
+                        <w:sz w:val="32"/>
+                        <w:szCs w:val="28"/>
+                      </w:rPr>
+                      <w:t>10</w:t>
                     </w:r>
                   </w:p>
                   <w:p>
@@ -4113,6 +4168,7 @@
                     <w:r>
                       <w:t xml:space="preserve"> </w:t>
                     </w:r>
+                    <w:proofErr w:type="spellStart"/>
                     <w:proofErr w:type="gramStart"/>
                     <w:r>
                       <w:rPr>
@@ -4120,6 +4176,7 @@
                       </w:rPr>
                       <w:t>Н.контр</w:t>
                     </w:r>
+                    <w:proofErr w:type="spellEnd"/>
                     <w:proofErr w:type="gramEnd"/>
                     <w:r>
                       <w:rPr>
@@ -4385,11 +4442,7 @@
         </mc:Choice>
         <mc:Fallback>
           <w:pict>
-            <v:shapetype w14:anchorId="76B431F0" id="_x0000_t202" coordsize="21600,21600" o:spt="202" path="m,l,21600r21600,l21600,xe">
-              <v:stroke joinstyle="miter"/>
-              <v:path gradientshapeok="t" o:connecttype="rect"/>
-            </v:shapetype>
-            <v:shape id="Text Box 102" o:spid="_x0000_s1037" type="#_x0000_t202" style="position:absolute;margin-left:165.05pt;margin-top:-16pt;width:184.2pt;height:57.7pt;z-index:251680768;visibility:visible;mso-wrap-style:square;mso-width-percent:0;mso-height-percent:0;mso-wrap-distance-left:9pt;mso-wrap-distance-top:0;mso-wrap-distance-right:9pt;mso-wrap-distance-bottom:0;mso-position-horizontal:absolute;mso-position-horizontal-relative:text;mso-position-vertical:absolute;mso-position-vertical-relative:text;mso-width-percent:0;mso-height-percent:0;mso-width-relative:page;mso-height-relative:page;v-text-anchor:top" o:gfxdata="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" filled="f" stroked="f">
+            <v:shape w14:anchorId="76B431F0" id="Text Box 102" o:spid="_x0000_s1037" type="#_x0000_t202" style="position:absolute;margin-left:165.05pt;margin-top:-16pt;width:184.2pt;height:57.7pt;z-index:251680768;visibility:visible;mso-wrap-style:square;mso-width-percent:0;mso-height-percent:0;mso-wrap-distance-left:9pt;mso-wrap-distance-top:0;mso-wrap-distance-right:9pt;mso-wrap-distance-bottom:0;mso-position-horizontal:absolute;mso-position-horizontal-relative:text;mso-position-vertical:absolute;mso-position-vertical-relative:text;mso-width-percent:0;mso-height-percent:0;mso-width-relative:page;mso-height-relative:page;v-text-anchor:top" o:gfxdata="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" filled="f" stroked="f">
               <v:textbox inset="0,0,0,0">
                 <w:txbxContent>
                   <w:p>
@@ -4779,7 +4832,15 @@
                 <w:txbxContent>
                   <w:p>
                     <w:r>
-                      <w:t xml:space="preserve"> Разраб.</w:t>
+                      <w:t xml:space="preserve"> </w:t>
+                    </w:r>
+                    <w:proofErr w:type="spellStart"/>
+                    <w:r>
+                      <w:t>Разраб</w:t>
+                    </w:r>
+                    <w:proofErr w:type="spellEnd"/>
+                    <w:r>
+                      <w:t>.</w:t>
                     </w:r>
                   </w:p>
                 </w:txbxContent>
@@ -5531,7 +5592,15 @@
                         <w:sz w:val="24"/>
                         <w:szCs w:val="24"/>
                       </w:rPr>
-                      <w:t>родненский ГК</w:t>
+                      <w:t xml:space="preserve">родненский </w:t>
+                    </w:r>
+                    <w:proofErr w:type="spellStart"/>
+                    <w:r>
+                      <w:rPr>
+                        <w:sz w:val="24"/>
+                        <w:szCs w:val="24"/>
+                      </w:rPr>
+                      <w:t>ГК</w:t>
                     </w:r>
                     <w:r>
                       <w:rPr>
@@ -5540,6 +5609,7 @@
                       </w:rPr>
                       <w:t>ТТиД</w:t>
                     </w:r>
+                    <w:proofErr w:type="spellEnd"/>
                   </w:p>
                   <w:p>
                     <w:pPr>
@@ -5678,12 +5748,21 @@
                         <w:szCs w:val="16"/>
                       </w:rPr>
                     </w:pPr>
+                    <w:proofErr w:type="spellStart"/>
                     <w:r>
                       <w:rPr>
                         <w:sz w:val="16"/>
                         <w:szCs w:val="16"/>
                       </w:rPr>
-                      <w:t>Коренюк Е.В.</w:t>
+                      <w:t>Коренюк</w:t>
+                    </w:r>
+                    <w:proofErr w:type="spellEnd"/>
+                    <w:r>
+                      <w:rPr>
+                        <w:sz w:val="16"/>
+                        <w:szCs w:val="16"/>
+                      </w:rPr>
+                      <w:t xml:space="preserve"> Е.В.</w:t>
                     </w:r>
                   </w:p>
                 </w:txbxContent>
@@ -6038,8 +6117,16 @@
                       <w:rPr>
                         <w:spacing w:val="-20"/>
                       </w:rPr>
-                      <w:t>№ докум</w:t>
+                      <w:t xml:space="preserve">№ </w:t>
                     </w:r>
+                    <w:proofErr w:type="spellStart"/>
+                    <w:r>
+                      <w:rPr>
+                        <w:spacing w:val="-20"/>
+                      </w:rPr>
+                      <w:t>докум</w:t>
+                    </w:r>
+                    <w:proofErr w:type="spellEnd"/>
                   </w:p>
                   <w:p/>
                 </w:txbxContent>
@@ -7264,7 +7351,15 @@
                               <w:sz w:val="32"/>
                               <w:szCs w:val="28"/>
                             </w:rPr>
-                            <w:t>.01</w:t>
+                            <w:t>.</w:t>
+                          </w:r>
+                          <w:r>
+                            <w:rPr>
+                              <w:bCs/>
+                              <w:sz w:val="32"/>
+                              <w:szCs w:val="28"/>
+                            </w:rPr>
+                            <w:t>10</w:t>
                           </w:r>
                         </w:p>
                         <w:bookmarkEnd w:id="0"/>
@@ -7390,7 +7485,15 @@
                         <w:sz w:val="32"/>
                         <w:szCs w:val="28"/>
                       </w:rPr>
-                      <w:t>.01</w:t>
+                      <w:t>.</w:t>
+                    </w:r>
+                    <w:r>
+                      <w:rPr>
+                        <w:bCs/>
+                        <w:sz w:val="32"/>
+                        <w:szCs w:val="28"/>
+                      </w:rPr>
+                      <w:t>10</w:t>
                     </w:r>
                   </w:p>
                   <w:bookmarkEnd w:id="1"/>
@@ -14369,6 +14472,7 @@
   <w:style w:type="character" w:default="1" w:styleId="a0">
     <w:name w:val="Default Paragraph Font"/>
     <w:uiPriority w:val="1"/>
+    <w:semiHidden/>
     <w:unhideWhenUsed/>
   </w:style>
   <w:style w:type="table" w:default="1" w:styleId="a1">
